--- a/documentation/specification presentation review.docx
+++ b/documentation/specification presentation review.docx
@@ -3,6 +3,8 @@
 <w:document xmlns:wpc="http://schemas.microsoft.com/office/word/2010/wordprocessingCanvas" xmlns:mc="http://schemas.openxmlformats.org/markup-compatibility/2006" xmlns:o="urn:schemas-microsoft-com:office:office" xmlns:r="http://schemas.openxmlformats.org/officeDocument/2006/relationships" xmlns:m="http://schemas.openxmlformats.org/officeDocument/2006/math" xmlns:v="urn:schemas-microsoft-com:vml" xmlns:wp14="http://schemas.microsoft.com/office/word/2010/wordprocessingDrawing" xmlns:wp="http://schemas.openxmlformats.org/drawingml/2006/wordprocessingDrawing" xmlns:w10="urn:schemas-microsoft-com:office:word" xmlns:w="http://schemas.openxmlformats.org/wordprocessingml/2006/main" xmlns:w14="http://schemas.microsoft.com/office/word/2010/wordml" xmlns:w15="http://schemas.microsoft.com/office/word/2012/wordml" xmlns:wpg="http://schemas.microsoft.com/office/word/2010/wordprocessingGroup" xmlns:wpi="http://schemas.microsoft.com/office/word/2010/wordprocessingInk" xmlns:wne="http://schemas.microsoft.com/office/word/2006/wordml" xmlns:wps="http://schemas.microsoft.com/office/word/2010/wordprocessingShape" mc:Ignorable="w14 w15 wp14">
   <w:body>
     <w:p>
+      <w:bookmarkStart w:id="0" w:name="_GoBack"/>
+      <w:bookmarkEnd w:id="0"/>
       <w:r>
         <w:t>Simon Owens</w:t>
       </w:r>
@@ -22,7 +24,6 @@
       <w:pPr>
         <w:spacing w:line="480" w:lineRule="auto"/>
       </w:pPr>
-      <w:bookmarkStart w:id="0" w:name="_GoBack"/>
       <w:r>
         <w:t>The CS 495 practice presentation did not go nearly as I thought it would.  I should have prepared more, but got great feedback from my video and other students.  I noticed that I made several bad hand gestures and my body language was not positive.  My body language connived to the audience that I didn’t know what I was talking about and that I wasn’t serious about security.  I need to focus on clearly articulating main points with my hands next time, and changing my voice pitch.  I also need to stand up straight.  The slide layout and content was good, but the white text was nearly unreadable to the audience.  I need to change the font, and maybe background, as well as the size.  My problem statement needs to be more clearly structured as well.  I also struggled with trying to describe my project and requirements without showing a visual design diagram of how user’s could interact with it.  To me, I would never want someone to give me a long problem statement, objective, and then requirements – I would want to see how the project works and what problems it solves.</w:t>
       </w:r>
@@ -34,7 +35,6 @@
       <w:r>
         <w:t xml:space="preserve">There were several good points about my presentation.  My objective, requirements, and specifications all mapped together nicely.  I clearly defined what I wanted from my project and why.  My requirements and specification were well rounded to best suit the audience in a production environment.  I covered how the project will fit various class sizes, teacher’s needs for grading, and be organized so students can focus on learning.  My presentation as used good vocabulary for a technical audience but may have been confusing to other audiences. </w:t>
       </w:r>
-      <w:bookmarkEnd w:id="0"/>
     </w:p>
     <w:sectPr>
       <w:pgSz w:w="12240" w:h="15840"/>
@@ -832,7 +832,7 @@
 </file>
 
 <file path=customXml/item2.xml><?xml version="1.0" encoding="utf-8"?>
-<sisl xmlns:xsi="http://www.w3.org/2001/XMLSchema-instance" xmlns:xsd="http://www.w3.org/2001/XMLSchema" xmlns="http://www.boldonjames.com/2008/01/sie/internal/label" sislVersion="0" policy="cde53ac1-bf5f-4aae-9cf1-07509e23a4b0" origin="defaultValue"/>
+<sisl xmlns:xsi="http://www.w3.org/2001/XMLSchema-instance" xmlns:xsd="http://www.w3.org/2001/XMLSchema" xmlns="http://www.boldonjames.com/2008/01/sie/internal/label" sislVersion="0" policy="cde53ac1-bf5f-4aae-9cf1-07509e23a4b0" origin="userSelected"/>
 </file>
 
 <file path=customXml/itemProps1.xml><?xml version="1.0" encoding="utf-8"?>
@@ -845,7 +845,7 @@
 </file>
 
 <file path=customXml/itemProps2.xml><?xml version="1.0" encoding="utf-8"?>
-<ds:datastoreItem xmlns:ds="http://schemas.openxmlformats.org/officeDocument/2006/customXml" ds:itemID="{20BC005E-8599-485D-8E04-23588D07818A}">
+<ds:datastoreItem xmlns:ds="http://schemas.openxmlformats.org/officeDocument/2006/customXml" ds:itemID="{5570126A-BB75-4952-8EE4-56EBD1A530B5}">
   <ds:schemaRefs>
     <ds:schemaRef ds:uri="http://www.w3.org/2001/XMLSchema"/>
     <ds:schemaRef ds:uri="http://www.boldonjames.com/2008/01/sie/internal/label"/>

--- a/documentation/specification presentation review.docx
+++ b/documentation/specification presentation review.docx
@@ -845,7 +845,7 @@
 </file>
 
 <file path=customXml/itemProps2.xml><?xml version="1.0" encoding="utf-8"?>
-<ds:datastoreItem xmlns:ds="http://schemas.openxmlformats.org/officeDocument/2006/customXml" ds:itemID="{5570126A-BB75-4952-8EE4-56EBD1A530B5}">
+<ds:datastoreItem xmlns:ds="http://schemas.openxmlformats.org/officeDocument/2006/customXml" ds:itemID="{C3B15AB5-4D6B-4034-8EDF-507AE6F6AB5F}">
   <ds:schemaRefs>
     <ds:schemaRef ds:uri="http://www.w3.org/2001/XMLSchema"/>
     <ds:schemaRef ds:uri="http://www.boldonjames.com/2008/01/sie/internal/label"/>
